--- a/5/VS_Protokoll_5.docx
+++ b/5/VS_Protokoll_5.docx
@@ -64,15 +64,7 @@
         <w:t>Luca Schöneberg</w:t>
       </w:r>
       <w:r>
-        <w:t xml:space="preserve">, </w:t>
-      </w:r>
-      <w:proofErr w:type="spellStart"/>
-      <w:r>
-        <w:t>Matr</w:t>
-      </w:r>
-      <w:proofErr w:type="spellEnd"/>
-      <w:r>
-        <w:t xml:space="preserve">. Nr. </w:t>
+        <w:t xml:space="preserve">, Matr. Nr. </w:t>
       </w:r>
       <w:r>
         <w:t>979049</w:t>
@@ -95,15 +87,7 @@
         <w:t>Wulff</w:t>
       </w:r>
       <w:r>
-        <w:t xml:space="preserve">, </w:t>
-      </w:r>
-      <w:proofErr w:type="spellStart"/>
-      <w:r>
-        <w:t>Matr</w:t>
-      </w:r>
-      <w:proofErr w:type="spellEnd"/>
-      <w:r>
-        <w:t xml:space="preserve">. Nr. </w:t>
+        <w:t xml:space="preserve">, Matr. Nr. </w:t>
       </w:r>
       <w:r>
         <w:t>1014530</w:t>
@@ -124,10 +108,10 @@
         <w:tab/>
       </w:r>
       <w:r>
-        <w:t>Osnabrück, 19.</w:t>
-      </w:r>
-      <w:r>
-        <w:t>3</w:t>
+        <w:t xml:space="preserve">Osnabrück, </w:t>
+      </w:r>
+      <w:r>
+        <w:t>2.05</w:t>
       </w:r>
       <w:r>
         <w:t>.</w:t>
@@ -148,15 +132,7 @@
         <w:t xml:space="preserve"> - </w:t>
       </w:r>
       <w:r>
-        <w:t>Authentifizierung beim Publish-</w:t>
-      </w:r>
-      <w:proofErr w:type="spellStart"/>
-      <w:r>
-        <w:t>Subscribe</w:t>
-      </w:r>
-      <w:proofErr w:type="spellEnd"/>
-      <w:r>
-        <w:t>-System</w:t>
+        <w:t>Authentifizierung beim Publish-Subscribe-System</w:t>
       </w:r>
     </w:p>
     <w:p>

--- a/5/VS_Protokoll_5.docx
+++ b/5/VS_Protokoll_5.docx
@@ -64,7 +64,15 @@
         <w:t>Luca Schöneberg</w:t>
       </w:r>
       <w:r>
-        <w:t xml:space="preserve">, Matr. Nr. </w:t>
+        <w:t xml:space="preserve">, </w:t>
+      </w:r>
+      <w:proofErr w:type="spellStart"/>
+      <w:r>
+        <w:t>Matr</w:t>
+      </w:r>
+      <w:proofErr w:type="spellEnd"/>
+      <w:r>
+        <w:t xml:space="preserve">. Nr. </w:t>
       </w:r>
       <w:r>
         <w:t>979049</w:t>
@@ -87,7 +95,15 @@
         <w:t>Wulff</w:t>
       </w:r>
       <w:r>
-        <w:t xml:space="preserve">, Matr. Nr. </w:t>
+        <w:t xml:space="preserve">, </w:t>
+      </w:r>
+      <w:proofErr w:type="spellStart"/>
+      <w:r>
+        <w:t>Matr</w:t>
+      </w:r>
+      <w:proofErr w:type="spellEnd"/>
+      <w:r>
+        <w:t xml:space="preserve">. Nr. </w:t>
       </w:r>
       <w:r>
         <w:t>1014530</w:t>
@@ -132,23 +148,243 @@
         <w:t xml:space="preserve"> - </w:t>
       </w:r>
       <w:r>
-        <w:t>Authentifizierung beim Publish-Subscribe-System</w:t>
-      </w:r>
-    </w:p>
-    <w:p>
-      <w:pPr>
-        <w:pStyle w:val="berschrift2"/>
-      </w:pPr>
-      <w:r>
-        <w:t>Für das Testat ist ein Protokoll bekannter Formatierung (siehe Blatt 1) inkl. der durchgeführten Tests vorzulegen. Beschreiben Sie insbesondere die Änderungen gegenüber der Vorversion und dokumentieren Sie exemplarisch eine Nutzersitzung, in der alle Funktionen der Schnittstelle einmal aufgerufen werden.</w:t>
-      </w:r>
-    </w:p>
-    <w:p>
-      <w:pPr>
-        <w:pStyle w:val="berschrift2"/>
-      </w:pPr>
+        <w:t>Authentifizierung beim Publish-</w:t>
+      </w:r>
+      <w:proofErr w:type="spellStart"/>
+      <w:r>
+        <w:t>Subscribe</w:t>
+      </w:r>
+      <w:proofErr w:type="spellEnd"/>
+      <w:r>
+        <w:t>-System</w:t>
+      </w:r>
+    </w:p>
+    <w:p>
+      <w:pPr>
+        <w:rPr>
+          <w:b/>
+          <w:bCs/>
+        </w:rPr>
+      </w:pPr>
+      <w:r>
+        <w:rPr>
+          <w:b/>
+          <w:bCs/>
+        </w:rPr>
+        <w:t>Exemplarische Nutzersitzung</w:t>
+      </w:r>
+      <w:r>
+        <w:rPr>
+          <w:b/>
+          <w:bCs/>
+        </w:rPr>
+        <w:t>:</w:t>
+      </w:r>
+    </w:p>
+    <w:p>
+      <w:pPr>
+        <w:pStyle w:val="Listenabsatz"/>
+        <w:numPr>
+          <w:ilvl w:val="0"/>
+          <w:numId w:val="3"/>
+        </w:numPr>
+      </w:pPr>
+      <w:r>
+        <w:t xml:space="preserve">Server starten: </w:t>
+      </w:r>
+      <w:proofErr w:type="gramStart"/>
+      <w:r>
+        <w:t>„./</w:t>
+      </w:r>
+      <w:proofErr w:type="spellStart"/>
+      <w:proofErr w:type="gramEnd"/>
+      <w:r>
+        <w:t>pub_sub_server</w:t>
+      </w:r>
+      <w:proofErr w:type="spellEnd"/>
+      <w:r>
+        <w:t>“.</w:t>
+      </w:r>
+    </w:p>
+    <w:p>
+      <w:pPr>
+        <w:pStyle w:val="Listenabsatz"/>
+        <w:numPr>
+          <w:ilvl w:val="0"/>
+          <w:numId w:val="3"/>
+        </w:numPr>
+      </w:pPr>
+      <w:r>
+        <w:t xml:space="preserve">Client in neuem Terminal starten: </w:t>
+      </w:r>
+      <w:proofErr w:type="gramStart"/>
+      <w:r>
+        <w:t>„./</w:t>
+      </w:r>
+      <w:proofErr w:type="spellStart"/>
+      <w:proofErr w:type="gramEnd"/>
+      <w:r>
+        <w:t>pub_sub_client</w:t>
+      </w:r>
+      <w:proofErr w:type="spellEnd"/>
+      <w:r>
+        <w:t>“.</w:t>
+      </w:r>
+    </w:p>
+    <w:p>
+      <w:pPr>
+        <w:pStyle w:val="Listenabsatz"/>
+        <w:numPr>
+          <w:ilvl w:val="0"/>
+          <w:numId w:val="3"/>
+        </w:numPr>
+      </w:pPr>
+      <w:r>
+        <w:t>Im Client anmelden: „</w:t>
+      </w:r>
+      <w:proofErr w:type="spellStart"/>
+      <w:r>
+        <w:t>login</w:t>
+      </w:r>
+      <w:proofErr w:type="spellEnd"/>
+      <w:r>
+        <w:t>“, User: „Luca“, Password: „</w:t>
+      </w:r>
+      <w:proofErr w:type="spellStart"/>
+      <w:r>
+        <w:t>ll</w:t>
+      </w:r>
+      <w:proofErr w:type="spellEnd"/>
+      <w:r>
+        <w:t>“.</w:t>
+      </w:r>
+    </w:p>
+    <w:p>
+      <w:pPr>
+        <w:pStyle w:val="Listenabsatz"/>
+        <w:numPr>
+          <w:ilvl w:val="0"/>
+          <w:numId w:val="3"/>
+        </w:numPr>
+      </w:pPr>
+      <w:r>
+        <w:t>Im Client das Thema setzten: „</w:t>
+      </w:r>
+      <w:proofErr w:type="spellStart"/>
+      <w:r>
+        <w:t>set_topic</w:t>
+      </w:r>
+      <w:proofErr w:type="spellEnd"/>
+      <w:r>
+        <w:t>“, z.B. „</w:t>
+      </w:r>
+      <w:proofErr w:type="spellStart"/>
+      <w:r>
+        <w:t>wetter</w:t>
+      </w:r>
+      <w:proofErr w:type="spellEnd"/>
+      <w:r>
+        <w:t xml:space="preserve">“, </w:t>
+      </w:r>
+      <w:proofErr w:type="spellStart"/>
+      <w:r>
+        <w:t>Passcode</w:t>
+      </w:r>
+      <w:proofErr w:type="spellEnd"/>
+      <w:r>
+        <w:t>: „0815“.</w:t>
+      </w:r>
+    </w:p>
+    <w:p>
+      <w:pPr>
+        <w:pStyle w:val="Listenabsatz"/>
+        <w:numPr>
+          <w:ilvl w:val="0"/>
+          <w:numId w:val="3"/>
+        </w:numPr>
+      </w:pPr>
+      <w:r>
+        <w:t>Im Client veröffentlichen: „publish“.</w:t>
+      </w:r>
+    </w:p>
+    <w:p>
+      <w:pPr>
+        <w:pStyle w:val="Listenabsatz"/>
+        <w:numPr>
+          <w:ilvl w:val="0"/>
+          <w:numId w:val="3"/>
+        </w:numPr>
+      </w:pPr>
+      <w:r>
+        <w:t>Im Client ausloggen: „</w:t>
+      </w:r>
+      <w:proofErr w:type="spellStart"/>
+      <w:r>
+        <w:t>logout</w:t>
+      </w:r>
+      <w:proofErr w:type="spellEnd"/>
+      <w:r>
+        <w:t>“.</w:t>
+      </w:r>
+    </w:p>
+    <w:p>
+      <w:pPr>
+        <w:pStyle w:val="Listenabsatz"/>
+        <w:numPr>
+          <w:ilvl w:val="0"/>
+          <w:numId w:val="3"/>
+        </w:numPr>
+      </w:pPr>
+      <w:r>
+        <w:t>Eingaben im Server überprüfen.</w:t>
+      </w:r>
+    </w:p>
+    <w:p>
+      <w:r>
+        <w:rPr>
+          <w:highlight w:val="yellow"/>
+        </w:rPr>
+        <w:t xml:space="preserve">&gt;&gt; Receiver testen? + ggf. angeben, dass </w:t>
+      </w:r>
+      <w:proofErr w:type="spellStart"/>
+      <w:r>
+        <w:rPr>
+          <w:highlight w:val="yellow"/>
+        </w:rPr>
+        <w:t>pub_sub_config.h</w:t>
+      </w:r>
+      <w:proofErr w:type="spellEnd"/>
+      <w:r>
+        <w:rPr>
+          <w:highlight w:val="yellow"/>
+        </w:rPr>
+        <w:t xml:space="preserve"> unter Umständen bearbeitet werden muss</w:t>
+      </w:r>
     </w:p>
     <w:p/>
+    <w:p>
+      <w:pPr>
+        <w:rPr>
+          <w:b/>
+          <w:bCs/>
+        </w:rPr>
+      </w:pPr>
+      <w:r>
+        <w:rPr>
+          <w:b/>
+          <w:bCs/>
+        </w:rPr>
+        <w:t>Änderungen gegenüber der vorherigen Lösung:</w:t>
+      </w:r>
+    </w:p>
+    <w:p>
+      <w:r>
+        <w:rPr>
+          <w:highlight w:val="yellow"/>
+        </w:rPr>
+        <w:t>&gt;&gt; TODO</w:t>
+      </w:r>
+    </w:p>
     <w:sectPr>
       <w:headerReference w:type="even" r:id="rId7"/>
       <w:headerReference w:type="default" r:id="rId8"/>
@@ -511,11 +747,100 @@
       </w:pPr>
     </w:lvl>
   </w:abstractNum>
+  <w:abstractNum w:abstractNumId="2" w15:restartNumberingAfterBreak="0">
+    <w:nsid w:val="7E376637"/>
+    <w:multiLevelType w:val="hybridMultilevel"/>
+    <w:tmpl w:val="561C0566"/>
+    <w:lvl w:ilvl="0" w:tplc="0407000F">
+      <w:start w:val="1"/>
+      <w:numFmt w:val="decimal"/>
+      <w:lvlText w:val="%1."/>
+      <w:lvlJc w:val="left"/>
+      <w:pPr>
+        <w:ind w:left="720" w:hanging="360"/>
+      </w:pPr>
+    </w:lvl>
+    <w:lvl w:ilvl="1" w:tplc="04070019" w:tentative="1">
+      <w:start w:val="1"/>
+      <w:numFmt w:val="lowerLetter"/>
+      <w:lvlText w:val="%2."/>
+      <w:lvlJc w:val="left"/>
+      <w:pPr>
+        <w:ind w:left="1440" w:hanging="360"/>
+      </w:pPr>
+    </w:lvl>
+    <w:lvl w:ilvl="2" w:tplc="0407001B" w:tentative="1">
+      <w:start w:val="1"/>
+      <w:numFmt w:val="lowerRoman"/>
+      <w:lvlText w:val="%3."/>
+      <w:lvlJc w:val="right"/>
+      <w:pPr>
+        <w:ind w:left="2160" w:hanging="180"/>
+      </w:pPr>
+    </w:lvl>
+    <w:lvl w:ilvl="3" w:tplc="0407000F" w:tentative="1">
+      <w:start w:val="1"/>
+      <w:numFmt w:val="decimal"/>
+      <w:lvlText w:val="%4."/>
+      <w:lvlJc w:val="left"/>
+      <w:pPr>
+        <w:ind w:left="2880" w:hanging="360"/>
+      </w:pPr>
+    </w:lvl>
+    <w:lvl w:ilvl="4" w:tplc="04070019" w:tentative="1">
+      <w:start w:val="1"/>
+      <w:numFmt w:val="lowerLetter"/>
+      <w:lvlText w:val="%5."/>
+      <w:lvlJc w:val="left"/>
+      <w:pPr>
+        <w:ind w:left="3600" w:hanging="360"/>
+      </w:pPr>
+    </w:lvl>
+    <w:lvl w:ilvl="5" w:tplc="0407001B" w:tentative="1">
+      <w:start w:val="1"/>
+      <w:numFmt w:val="lowerRoman"/>
+      <w:lvlText w:val="%6."/>
+      <w:lvlJc w:val="right"/>
+      <w:pPr>
+        <w:ind w:left="4320" w:hanging="180"/>
+      </w:pPr>
+    </w:lvl>
+    <w:lvl w:ilvl="6" w:tplc="0407000F" w:tentative="1">
+      <w:start w:val="1"/>
+      <w:numFmt w:val="decimal"/>
+      <w:lvlText w:val="%7."/>
+      <w:lvlJc w:val="left"/>
+      <w:pPr>
+        <w:ind w:left="5040" w:hanging="360"/>
+      </w:pPr>
+    </w:lvl>
+    <w:lvl w:ilvl="7" w:tplc="04070019" w:tentative="1">
+      <w:start w:val="1"/>
+      <w:numFmt w:val="lowerLetter"/>
+      <w:lvlText w:val="%8."/>
+      <w:lvlJc w:val="left"/>
+      <w:pPr>
+        <w:ind w:left="5760" w:hanging="360"/>
+      </w:pPr>
+    </w:lvl>
+    <w:lvl w:ilvl="8" w:tplc="0407001B" w:tentative="1">
+      <w:start w:val="1"/>
+      <w:numFmt w:val="lowerRoman"/>
+      <w:lvlText w:val="%9."/>
+      <w:lvlJc w:val="right"/>
+      <w:pPr>
+        <w:ind w:left="6480" w:hanging="180"/>
+      </w:pPr>
+    </w:lvl>
+  </w:abstractNum>
   <w:num w:numId="1" w16cid:durableId="1730416213">
     <w:abstractNumId w:val="1"/>
   </w:num>
   <w:num w:numId="2" w16cid:durableId="1753627288">
     <w:abstractNumId w:val="0"/>
+  </w:num>
+  <w:num w:numId="3" w16cid:durableId="126320157">
+    <w:abstractNumId w:val="2"/>
   </w:num>
 </w:numbering>
 </file>

--- a/5/VS_Protokoll_5.docx
+++ b/5/VS_Protokoll_5.docx
@@ -64,15 +64,7 @@
         <w:t>Luca Schöneberg</w:t>
       </w:r>
       <w:r>
-        <w:t xml:space="preserve">, </w:t>
-      </w:r>
-      <w:proofErr w:type="spellStart"/>
-      <w:r>
-        <w:t>Matr</w:t>
-      </w:r>
-      <w:proofErr w:type="spellEnd"/>
-      <w:r>
-        <w:t xml:space="preserve">. Nr. </w:t>
+        <w:t xml:space="preserve">, Matr. Nr. </w:t>
       </w:r>
       <w:r>
         <w:t>979049</w:t>
@@ -95,15 +87,7 @@
         <w:t>Wulff</w:t>
       </w:r>
       <w:r>
-        <w:t xml:space="preserve">, </w:t>
-      </w:r>
-      <w:proofErr w:type="spellStart"/>
-      <w:r>
-        <w:t>Matr</w:t>
-      </w:r>
-      <w:proofErr w:type="spellEnd"/>
-      <w:r>
-        <w:t xml:space="preserve">. Nr. </w:t>
+        <w:t xml:space="preserve">, Matr. Nr. </w:t>
       </w:r>
       <w:r>
         <w:t>1014530</w:t>
@@ -142,21 +126,16 @@
         <w:pStyle w:val="berschrift1"/>
       </w:pPr>
       <w:r>
-        <w:t>Aufgabenblatt 1</w:t>
+        <w:t xml:space="preserve">Aufgabenblatt </w:t>
+      </w:r>
+      <w:r>
+        <w:t>5</w:t>
       </w:r>
       <w:r>
         <w:t xml:space="preserve"> - </w:t>
       </w:r>
       <w:r>
-        <w:t>Authentifizierung beim Publish-</w:t>
-      </w:r>
-      <w:proofErr w:type="spellStart"/>
-      <w:r>
-        <w:t>Subscribe</w:t>
-      </w:r>
-      <w:proofErr w:type="spellEnd"/>
-      <w:r>
-        <w:t>-System</w:t>
+        <w:t>Authentifizierung beim Publish-Subscribe-System</w:t>
       </w:r>
     </w:p>
     <w:p>
@@ -190,20 +169,7 @@
         </w:numPr>
       </w:pPr>
       <w:r>
-        <w:t xml:space="preserve">Server starten: </w:t>
-      </w:r>
-      <w:proofErr w:type="gramStart"/>
-      <w:r>
-        <w:t>„./</w:t>
-      </w:r>
-      <w:proofErr w:type="spellStart"/>
-      <w:proofErr w:type="gramEnd"/>
-      <w:r>
-        <w:t>pub_sub_server</w:t>
-      </w:r>
-      <w:proofErr w:type="spellEnd"/>
-      <w:r>
-        <w:t>“.</w:t>
+        <w:t>Server starten: „./pub_sub_server“.</w:t>
       </w:r>
     </w:p>
     <w:p>
@@ -215,20 +181,7 @@
         </w:numPr>
       </w:pPr>
       <w:r>
-        <w:t xml:space="preserve">Client in neuem Terminal starten: </w:t>
-      </w:r>
-      <w:proofErr w:type="gramStart"/>
-      <w:r>
-        <w:t>„./</w:t>
-      </w:r>
-      <w:proofErr w:type="spellStart"/>
-      <w:proofErr w:type="gramEnd"/>
-      <w:r>
-        <w:t>pub_sub_client</w:t>
-      </w:r>
-      <w:proofErr w:type="spellEnd"/>
-      <w:r>
-        <w:t>“.</w:t>
+        <w:t>Client in neuem Terminal starten: „./pub_sub_client“.</w:t>
       </w:r>
     </w:p>
     <w:p>
@@ -240,23 +193,7 @@
         </w:numPr>
       </w:pPr>
       <w:r>
-        <w:t>Im Client anmelden: „</w:t>
-      </w:r>
-      <w:proofErr w:type="spellStart"/>
-      <w:r>
-        <w:t>login</w:t>
-      </w:r>
-      <w:proofErr w:type="spellEnd"/>
-      <w:r>
-        <w:t>“, User: „Luca“, Password: „</w:t>
-      </w:r>
-      <w:proofErr w:type="spellStart"/>
-      <w:r>
-        <w:t>ll</w:t>
-      </w:r>
-      <w:proofErr w:type="spellEnd"/>
-      <w:r>
-        <w:t>“.</w:t>
+        <w:t>Im Client anmelden: „login“, User: „Luca“, Password: „ll“.</w:t>
       </w:r>
     </w:p>
     <w:p>
@@ -268,31 +205,7 @@
         </w:numPr>
       </w:pPr>
       <w:r>
-        <w:t>Im Client das Thema setzten: „</w:t>
-      </w:r>
-      <w:proofErr w:type="spellStart"/>
-      <w:r>
-        <w:t>set_topic</w:t>
-      </w:r>
-      <w:proofErr w:type="spellEnd"/>
-      <w:r>
-        <w:t>“, z.B. „</w:t>
-      </w:r>
-      <w:proofErr w:type="spellStart"/>
-      <w:r>
-        <w:t>wetter</w:t>
-      </w:r>
-      <w:proofErr w:type="spellEnd"/>
-      <w:r>
-        <w:t xml:space="preserve">“, </w:t>
-      </w:r>
-      <w:proofErr w:type="spellStart"/>
-      <w:r>
-        <w:t>Passcode</w:t>
-      </w:r>
-      <w:proofErr w:type="spellEnd"/>
-      <w:r>
-        <w:t>: „0815“.</w:t>
+        <w:t>Im Client das Thema setzten: „set_topic“, z.B. „wetter“, Passcode: „0815“.</w:t>
       </w:r>
     </w:p>
     <w:p>
@@ -316,15 +229,7 @@
         </w:numPr>
       </w:pPr>
       <w:r>
-        <w:t>Im Client ausloggen: „</w:t>
-      </w:r>
-      <w:proofErr w:type="spellStart"/>
-      <w:r>
-        <w:t>logout</w:t>
-      </w:r>
-      <w:proofErr w:type="spellEnd"/>
-      <w:r>
-        <w:t>“.</w:t>
+        <w:t>Im Client ausloggen: „logout“.</w:t>
       </w:r>
     </w:p>
     <w:p>
@@ -339,28 +244,11 @@
         <w:t>Eingaben im Server überprüfen.</w:t>
       </w:r>
     </w:p>
-    <w:p>
-      <w:r>
-        <w:rPr>
-          <w:highlight w:val="yellow"/>
-        </w:rPr>
-        <w:t xml:space="preserve">&gt;&gt; Receiver testen? + ggf. angeben, dass </w:t>
-      </w:r>
-      <w:proofErr w:type="spellStart"/>
-      <w:r>
-        <w:rPr>
-          <w:highlight w:val="yellow"/>
-        </w:rPr>
-        <w:t>pub_sub_config.h</w:t>
-      </w:r>
-      <w:proofErr w:type="spellEnd"/>
-      <w:r>
-        <w:rPr>
-          <w:highlight w:val="yellow"/>
-        </w:rPr>
-        <w:t xml:space="preserve"> unter Umständen bearbeitet werden muss</w:t>
-      </w:r>
-    </w:p>
+    <w:p/>
+    <w:p/>
+    <w:p/>
+    <w:p/>
+    <w:p/>
     <w:p/>
     <w:p>
       <w:pPr>
@@ -378,11 +266,75 @@
       </w:r>
     </w:p>
     <w:p>
-      <w:r>
-        <w:rPr>
-          <w:highlight w:val="yellow"/>
-        </w:rPr>
-        <w:t>&gt;&gt; TODO</w:t>
+      <w:pPr>
+        <w:pStyle w:val="Listenabsatz"/>
+        <w:numPr>
+          <w:ilvl w:val="0"/>
+          <w:numId w:val="4"/>
+        </w:numPr>
+      </w:pPr>
+      <w:r>
+        <w:t>Authentifikation ist dazugekommen, was die Grundstruktur des Programmes geändert hat.</w:t>
+      </w:r>
+    </w:p>
+    <w:p>
+      <w:pPr>
+        <w:pStyle w:val="Listenabsatz"/>
+        <w:numPr>
+          <w:ilvl w:val="0"/>
+          <w:numId w:val="4"/>
+        </w:numPr>
+      </w:pPr>
+      <w:r>
+        <w:t>Interfaces haben Parameter bekommen.</w:t>
+      </w:r>
+    </w:p>
+    <w:p>
+      <w:pPr>
+        <w:pStyle w:val="Listenabsatz"/>
+        <w:numPr>
+          <w:ilvl w:val="0"/>
+          <w:numId w:val="4"/>
+        </w:numPr>
+      </w:pPr>
+      <w:r>
+        <w:t>Sessions vom Client sind anders.</w:t>
+      </w:r>
+    </w:p>
+    <w:p>
+      <w:pPr>
+        <w:pStyle w:val="Listenabsatz"/>
+        <w:numPr>
+          <w:ilvl w:val="0"/>
+          <w:numId w:val="4"/>
+        </w:numPr>
+      </w:pPr>
+      <w:r>
+        <w:t>Authentifikationen benötigen Session ID</w:t>
+      </w:r>
+    </w:p>
+    <w:p>
+      <w:pPr>
+        <w:pStyle w:val="Listenabsatz"/>
+        <w:numPr>
+          <w:ilvl w:val="0"/>
+          <w:numId w:val="4"/>
+        </w:numPr>
+      </w:pPr>
+      <w:r>
+        <w:t>Hash wird mitgeschickt, während der Server etwas Bestimmtes erwartet:</w:t>
+      </w:r>
+    </w:p>
+    <w:p>
+      <w:pPr>
+        <w:pStyle w:val="Listenabsatz"/>
+        <w:numPr>
+          <w:ilvl w:val="1"/>
+          <w:numId w:val="4"/>
+        </w:numPr>
+      </w:pPr>
+      <w:r>
+        <w:t>Server hat Passcode und Topic und kann daraus die Integrität der erhaltenen Daten verifizieren.</w:t>
       </w:r>
     </w:p>
     <w:sectPr>
@@ -833,6 +785,119 @@
       </w:pPr>
     </w:lvl>
   </w:abstractNum>
+  <w:abstractNum w:abstractNumId="3" w15:restartNumberingAfterBreak="0">
+    <w:nsid w:val="7E665346"/>
+    <w:multiLevelType w:val="hybridMultilevel"/>
+    <w:tmpl w:val="FD0AF600"/>
+    <w:lvl w:ilvl="0" w:tplc="04070001">
+      <w:start w:val="1"/>
+      <w:numFmt w:val="bullet"/>
+      <w:lvlText w:val=""/>
+      <w:lvlJc w:val="left"/>
+      <w:pPr>
+        <w:ind w:left="720" w:hanging="360"/>
+      </w:pPr>
+      <w:rPr>
+        <w:rFonts w:ascii="Symbol" w:hAnsi="Symbol" w:hint="default"/>
+      </w:rPr>
+    </w:lvl>
+    <w:lvl w:ilvl="1" w:tplc="04070003">
+      <w:start w:val="1"/>
+      <w:numFmt w:val="bullet"/>
+      <w:lvlText w:val="o"/>
+      <w:lvlJc w:val="left"/>
+      <w:pPr>
+        <w:ind w:left="1440" w:hanging="360"/>
+      </w:pPr>
+      <w:rPr>
+        <w:rFonts w:ascii="Courier New" w:hAnsi="Courier New" w:cs="Courier New" w:hint="default"/>
+      </w:rPr>
+    </w:lvl>
+    <w:lvl w:ilvl="2" w:tplc="04070005" w:tentative="1">
+      <w:start w:val="1"/>
+      <w:numFmt w:val="bullet"/>
+      <w:lvlText w:val=""/>
+      <w:lvlJc w:val="left"/>
+      <w:pPr>
+        <w:ind w:left="2160" w:hanging="360"/>
+      </w:pPr>
+      <w:rPr>
+        <w:rFonts w:ascii="Wingdings" w:hAnsi="Wingdings" w:hint="default"/>
+      </w:rPr>
+    </w:lvl>
+    <w:lvl w:ilvl="3" w:tplc="04070001" w:tentative="1">
+      <w:start w:val="1"/>
+      <w:numFmt w:val="bullet"/>
+      <w:lvlText w:val=""/>
+      <w:lvlJc w:val="left"/>
+      <w:pPr>
+        <w:ind w:left="2880" w:hanging="360"/>
+      </w:pPr>
+      <w:rPr>
+        <w:rFonts w:ascii="Symbol" w:hAnsi="Symbol" w:hint="default"/>
+      </w:rPr>
+    </w:lvl>
+    <w:lvl w:ilvl="4" w:tplc="04070003" w:tentative="1">
+      <w:start w:val="1"/>
+      <w:numFmt w:val="bullet"/>
+      <w:lvlText w:val="o"/>
+      <w:lvlJc w:val="left"/>
+      <w:pPr>
+        <w:ind w:left="3600" w:hanging="360"/>
+      </w:pPr>
+      <w:rPr>
+        <w:rFonts w:ascii="Courier New" w:hAnsi="Courier New" w:cs="Courier New" w:hint="default"/>
+      </w:rPr>
+    </w:lvl>
+    <w:lvl w:ilvl="5" w:tplc="04070005" w:tentative="1">
+      <w:start w:val="1"/>
+      <w:numFmt w:val="bullet"/>
+      <w:lvlText w:val=""/>
+      <w:lvlJc w:val="left"/>
+      <w:pPr>
+        <w:ind w:left="4320" w:hanging="360"/>
+      </w:pPr>
+      <w:rPr>
+        <w:rFonts w:ascii="Wingdings" w:hAnsi="Wingdings" w:hint="default"/>
+      </w:rPr>
+    </w:lvl>
+    <w:lvl w:ilvl="6" w:tplc="04070001" w:tentative="1">
+      <w:start w:val="1"/>
+      <w:numFmt w:val="bullet"/>
+      <w:lvlText w:val=""/>
+      <w:lvlJc w:val="left"/>
+      <w:pPr>
+        <w:ind w:left="5040" w:hanging="360"/>
+      </w:pPr>
+      <w:rPr>
+        <w:rFonts w:ascii="Symbol" w:hAnsi="Symbol" w:hint="default"/>
+      </w:rPr>
+    </w:lvl>
+    <w:lvl w:ilvl="7" w:tplc="04070003" w:tentative="1">
+      <w:start w:val="1"/>
+      <w:numFmt w:val="bullet"/>
+      <w:lvlText w:val="o"/>
+      <w:lvlJc w:val="left"/>
+      <w:pPr>
+        <w:ind w:left="5760" w:hanging="360"/>
+      </w:pPr>
+      <w:rPr>
+        <w:rFonts w:ascii="Courier New" w:hAnsi="Courier New" w:cs="Courier New" w:hint="default"/>
+      </w:rPr>
+    </w:lvl>
+    <w:lvl w:ilvl="8" w:tplc="04070005" w:tentative="1">
+      <w:start w:val="1"/>
+      <w:numFmt w:val="bullet"/>
+      <w:lvlText w:val=""/>
+      <w:lvlJc w:val="left"/>
+      <w:pPr>
+        <w:ind w:left="6480" w:hanging="360"/>
+      </w:pPr>
+      <w:rPr>
+        <w:rFonts w:ascii="Wingdings" w:hAnsi="Wingdings" w:hint="default"/>
+      </w:rPr>
+    </w:lvl>
+  </w:abstractNum>
   <w:num w:numId="1" w16cid:durableId="1730416213">
     <w:abstractNumId w:val="1"/>
   </w:num>
@@ -841,6 +906,9 @@
   </w:num>
   <w:num w:numId="3" w16cid:durableId="126320157">
     <w:abstractNumId w:val="2"/>
+  </w:num>
+  <w:num w:numId="4" w16cid:durableId="2118790987">
+    <w:abstractNumId w:val="3"/>
   </w:num>
 </w:numbering>
 </file>
